--- a/NinjaSlayer/1凝视万事之灵/凝视万事之灵.docx
+++ b/NinjaSlayer/1凝视万事之灵/凝视万事之灵.docx
@@ -4411,15 +4411,7 @@
         <w:rPr>
           <w:rFonts w:hint="eastAsia"/>
         </w:rPr>
-        <w:t>直到现在之前，辛蒂都无法理解。现在饮品已死，自己也即将随之而去。她</w:t>
-      </w:r>
-      <w:bookmarkStart w:id="0" w:name="_GoBack"/>
-      <w:bookmarkEnd w:id="0"/>
-      <w:r>
-        <w:rPr>
-          <w:rFonts w:hint="eastAsia"/>
-        </w:rPr>
-        <w:t>抱紧怀中的头颅，一阵蠕动传来。</w:t>
+        <w:t>直到现在之前，辛蒂都无法理解。现在饮品已死，自己也即将随之而去。她抱紧怀中的头颅，一阵蠕动传来。</w:t>
       </w:r>
     </w:p>
     <w:p>
@@ -4686,8 +4678,43 @@
         <w:rPr>
           <w:rFonts w:hint="eastAsia"/>
         </w:rPr>
-        <w:t>Domo，塔里安=san，报酬我会还你的，但是现在需要向你紧急借用剩下的酒了。还有，我不是辛蒂，是血酒（bloody•wine）desu</w:t>
-      </w:r>
+        <w:t>Domo，塔里安=san，报酬我会还你的，但是现在需要向你紧急借用剩下的酒了。还有，我不是辛蒂</w:t>
+      </w:r>
+      <w:r>
+        <w:rPr>
+          <w:rFonts w:hint="eastAsia"/>
+          <w:lang w:val="en-US" w:eastAsia="zh-CN"/>
+        </w:rPr>
+        <w:t>了</w:t>
+      </w:r>
+      <w:r>
+        <w:rPr>
+          <w:rFonts w:hint="eastAsia"/>
+        </w:rPr>
+        <w:t>，</w:t>
+      </w:r>
+      <w:r>
+        <w:rPr>
+          <w:rFonts w:hint="eastAsia"/>
+          <w:lang w:val="en-US" w:eastAsia="zh-CN"/>
+        </w:rPr>
+        <w:t>以后叫我</w:t>
+      </w:r>
+      <w:r>
+        <w:rPr>
+          <w:rFonts w:hint="eastAsia"/>
+        </w:rPr>
+        <w:t>血酒（bloody•wine）</w:t>
+      </w:r>
+      <w:r>
+        <w:rPr>
+          <w:rFonts w:hint="eastAsia"/>
+          <w:lang w:val="en-US" w:eastAsia="zh-CN"/>
+        </w:rPr>
+        <w:t>好了。</w:t>
+      </w:r>
+      <w:bookmarkStart w:id="0" w:name="_GoBack"/>
+      <w:bookmarkEnd w:id="0"/>
       <w:r>
         <w:rPr>
           <w:rFonts w:hint="eastAsia"/>
@@ -4887,7 +4914,7 @@
     <w:lsdException w:uiPriority="99" w:name="HTML Sample"/>
     <w:lsdException w:uiPriority="99" w:name="HTML Typewriter"/>
     <w:lsdException w:uiPriority="99" w:name="HTML Variable"/>
-    <w:lsdException w:uiPriority="99" w:name="Normal Table"/>
+    <w:lsdException w:qFormat="1" w:uiPriority="99" w:name="Normal Table"/>
     <w:lsdException w:uiPriority="99" w:name="annotation subject"/>
     <w:lsdException w:uiPriority="99" w:name="Table Simple 1"/>
     <w:lsdException w:uiPriority="99" w:name="Table Simple 2"/>
@@ -5279,6 +5306,7 @@
     <w:name w:val="Normal Table"/>
     <w:semiHidden/>
     <w:unhideWhenUsed/>
+    <w:qFormat/>
     <w:uiPriority w:val="99"/>
     <w:tblPr>
       <w:tblCellMar>
@@ -5339,6 +5367,7 @@
     <w:name w:val="标题 1 字符"/>
     <w:basedOn w:val="14"/>
     <w:link w:val="2"/>
+    <w:qFormat/>
     <w:uiPriority w:val="9"/>
     <w:rPr>
       <w:rFonts w:asciiTheme="majorHAnsi" w:hAnsiTheme="majorHAnsi" w:eastAsiaTheme="majorEastAsia" w:cstheme="majorBidi"/>
@@ -5352,6 +5381,7 @@
     <w:basedOn w:val="14"/>
     <w:link w:val="3"/>
     <w:semiHidden/>
+    <w:qFormat/>
     <w:uiPriority w:val="9"/>
     <w:rPr>
       <w:rFonts w:asciiTheme="majorHAnsi" w:hAnsiTheme="majorHAnsi" w:eastAsiaTheme="majorEastAsia" w:cstheme="majorBidi"/>
@@ -5365,6 +5395,7 @@
     <w:basedOn w:val="14"/>
     <w:link w:val="4"/>
     <w:semiHidden/>
+    <w:qFormat/>
     <w:uiPriority w:val="9"/>
     <w:rPr>
       <w:rFonts w:asciiTheme="majorHAnsi" w:hAnsiTheme="majorHAnsi" w:eastAsiaTheme="majorEastAsia" w:cstheme="majorBidi"/>
@@ -5378,6 +5409,7 @@
     <w:basedOn w:val="14"/>
     <w:link w:val="5"/>
     <w:semiHidden/>
+    <w:qFormat/>
     <w:uiPriority w:val="9"/>
     <w:rPr>
       <w:rFonts w:cstheme="majorBidi"/>
@@ -5391,6 +5423,7 @@
     <w:basedOn w:val="14"/>
     <w:link w:val="6"/>
     <w:semiHidden/>
+    <w:qFormat/>
     <w:uiPriority w:val="9"/>
     <w:rPr>
       <w:rFonts w:cstheme="majorBidi"/>
@@ -5403,6 +5436,7 @@
     <w:basedOn w:val="14"/>
     <w:link w:val="7"/>
     <w:semiHidden/>
+    <w:qFormat/>
     <w:uiPriority w:val="9"/>
     <w:rPr>
       <w:rFonts w:cstheme="majorBidi"/>
@@ -5416,6 +5450,7 @@
     <w:basedOn w:val="14"/>
     <w:link w:val="8"/>
     <w:semiHidden/>
+    <w:qFormat/>
     <w:uiPriority w:val="9"/>
     <w:rPr>
       <w:rFonts w:cstheme="majorBidi"/>
@@ -5437,6 +5472,7 @@
     <w:basedOn w:val="14"/>
     <w:link w:val="9"/>
     <w:semiHidden/>
+    <w:qFormat/>
     <w:uiPriority w:val="9"/>
     <w:rPr>
       <w:rFonts w:cstheme="majorBidi"/>
@@ -5456,6 +5492,7 @@
     <w:basedOn w:val="14"/>
     <w:link w:val="10"/>
     <w:semiHidden/>
+    <w:qFormat/>
     <w:uiPriority w:val="9"/>
     <w:rPr>
       <w:rFonts w:eastAsiaTheme="majorEastAsia" w:cstheme="majorBidi"/>
@@ -5474,6 +5511,7 @@
     <w:name w:val="标题 字符"/>
     <w:basedOn w:val="14"/>
     <w:link w:val="12"/>
+    <w:qFormat/>
     <w:uiPriority w:val="10"/>
     <w:rPr>
       <w:rFonts w:asciiTheme="majorHAnsi" w:hAnsiTheme="majorHAnsi" w:eastAsiaTheme="majorEastAsia" w:cstheme="majorBidi"/>
@@ -5487,6 +5525,7 @@
     <w:name w:val="副标题 字符"/>
     <w:basedOn w:val="14"/>
     <w:link w:val="11"/>
+    <w:qFormat/>
     <w:uiPriority w:val="11"/>
     <w:rPr>
       <w:rFonts w:asciiTheme="majorHAnsi" w:hAnsiTheme="majorHAnsi" w:eastAsiaTheme="majorEastAsia" w:cstheme="majorBidi"/>
@@ -5533,6 +5572,7 @@
     <w:name w:val="引用 字符"/>
     <w:basedOn w:val="14"/>
     <w:link w:val="26"/>
+    <w:qFormat/>
     <w:uiPriority w:val="29"/>
     <w:rPr>
       <w:i/>
@@ -5595,6 +5635,7 @@
     <w:name w:val="明显引用 字符"/>
     <w:basedOn w:val="14"/>
     <w:link w:val="30"/>
+    <w:qFormat/>
     <w:uiPriority w:val="30"/>
     <w:rPr>
       <w:i/>
